--- a/toDoList_word.docx
+++ b/toDoList_word.docx
@@ -10,58 +10,66 @@
           <w:u w:val="single"/>
         </w:rPr>
       </w:pPr>
+      <w:r>
+        <w:rPr>
+          <w:u w:val="single"/>
+        </w:rPr>
+        <w:t>Things To Do</w:t>
+      </w:r>
+    </w:p>
+    <w:p>
+      <w:pPr>
+        <w:pStyle w:val="Standard"/>
+        <w:rPr>
+          <w:rFonts w:hint="eastAsia"/>
+        </w:rPr>
+      </w:pPr>
+      <w:r>
+        <w:t>- Try watershed segmentation</w:t>
+      </w:r>
+    </w:p>
+    <w:p>
+      <w:pPr>
+        <w:pStyle w:val="Standard"/>
+        <w:rPr>
+          <w:rFonts w:hint="eastAsia"/>
+        </w:rPr>
+      </w:pPr>
+      <w:r>
+        <w:t>- Get external data</w:t>
+      </w:r>
+    </w:p>
+    <w:p>
+      <w:pPr>
+        <w:pStyle w:val="Standard"/>
+        <w:rPr>
+          <w:rFonts w:hint="eastAsia"/>
+        </w:rPr>
+      </w:pPr>
+      <w:r>
+        <w:t>- Find way to detect nodules using gray level, object shape</w:t>
+      </w:r>
+    </w:p>
+    <w:p>
+      <w:pPr>
+        <w:pStyle w:val="Standard"/>
+      </w:pPr>
+      <w:r>
+        <w:t>- Try pyCharm</w:t>
+      </w:r>
+    </w:p>
+    <w:p>
+      <w:pPr>
+        <w:pStyle w:val="Standard"/>
+        <w:rPr>
+          <w:rFonts w:hint="eastAsia"/>
+        </w:rPr>
+      </w:pPr>
+      <w:r>
+        <w:t>- Optical flow</w:t>
+      </w:r>
       <w:bookmarkStart w:id="0" w:name="_GoBack"/>
       <w:bookmarkEnd w:id="0"/>
-      <w:r>
-        <w:rPr>
-          <w:u w:val="single"/>
-        </w:rPr>
-        <w:t>Things To Do</w:t>
-      </w:r>
-    </w:p>
-    <w:p>
-      <w:pPr>
-        <w:pStyle w:val="Standard"/>
-        <w:rPr>
-          <w:rFonts w:hint="eastAsia"/>
-        </w:rPr>
-      </w:pPr>
-      <w:r>
-        <w:t>- Try watershed segmentation</w:t>
-      </w:r>
-    </w:p>
-    <w:p>
-      <w:pPr>
-        <w:pStyle w:val="Standard"/>
-        <w:rPr>
-          <w:rFonts w:hint="eastAsia"/>
-        </w:rPr>
-      </w:pPr>
-      <w:r>
-        <w:t>- Get external data</w:t>
-      </w:r>
-    </w:p>
-    <w:p>
-      <w:pPr>
-        <w:pStyle w:val="Standard"/>
-        <w:rPr>
-          <w:rFonts w:hint="eastAsia"/>
-        </w:rPr>
-      </w:pPr>
-      <w:r>
-        <w:t>- Find way to detect nodules using gray level, object shape</w:t>
-      </w:r>
-    </w:p>
-    <w:p>
-      <w:pPr>
-        <w:pStyle w:val="Standard"/>
-        <w:rPr>
-          <w:rFonts w:hint="eastAsia"/>
-        </w:rPr>
-      </w:pPr>
-      <w:r>
-        <w:t>- Try pyCharm</w:t>
-      </w:r>
     </w:p>
     <w:p>
       <w:pPr>

--- a/toDoList_word.docx
+++ b/toDoList_word.docx
@@ -61,12 +61,20 @@
     <w:p>
       <w:pPr>
         <w:pStyle w:val="Standard"/>
-        <w:rPr>
-          <w:rFonts w:hint="eastAsia"/>
-        </w:rPr>
       </w:pPr>
       <w:r>
         <w:t>- Optical flow</w:t>
+      </w:r>
+    </w:p>
+    <w:p>
+      <w:pPr>
+        <w:pStyle w:val="Standard"/>
+        <w:rPr>
+          <w:rFonts w:hint="eastAsia"/>
+        </w:rPr>
+      </w:pPr>
+      <w:r>
+        <w:t>- Find features for nodules</w:t>
       </w:r>
       <w:bookmarkStart w:id="0" w:name="_GoBack"/>
       <w:bookmarkEnd w:id="0"/>

--- a/toDoList_word.docx
+++ b/toDoList_word.docx
@@ -7,13 +7,9 @@
         <w:pStyle w:val="Standard"/>
         <w:rPr>
           <w:rFonts w:hint="eastAsia"/>
-          <w:u w:val="single"/>
-        </w:rPr>
-      </w:pPr>
-      <w:r>
-        <w:rPr>
-          <w:u w:val="single"/>
-        </w:rPr>
+        </w:rPr>
+      </w:pPr>
+      <w:r>
         <w:t>Things To Do</w:t>
       </w:r>
     </w:p>
@@ -25,17 +21,6 @@
         </w:rPr>
       </w:pPr>
       <w:r>
-        <w:t>- Try watershed segmentation</w:t>
-      </w:r>
-    </w:p>
-    <w:p>
-      <w:pPr>
-        <w:pStyle w:val="Standard"/>
-        <w:rPr>
-          <w:rFonts w:hint="eastAsia"/>
-        </w:rPr>
-      </w:pPr>
-      <w:r>
         <w:t>- Get external data</w:t>
       </w:r>
     </w:p>
@@ -47,12 +32,21 @@
         </w:rPr>
       </w:pPr>
       <w:r>
-        <w:t>- Find way to detect nodules using gray level, object shape</w:t>
-      </w:r>
-    </w:p>
-    <w:p>
-      <w:pPr>
-        <w:pStyle w:val="Standard"/>
+        <w:t xml:space="preserve">- </w:t>
+      </w:r>
+      <w:r>
+        <w:t xml:space="preserve">Find way to detect nodules using </w:t>
+      </w:r>
+      <w:r>
+        <w:t>features, shape, tracking</w:t>
+      </w:r>
+    </w:p>
+    <w:p>
+      <w:pPr>
+        <w:pStyle w:val="Standard"/>
+        <w:rPr>
+          <w:rFonts w:hint="eastAsia"/>
+        </w:rPr>
       </w:pPr>
       <w:r>
         <w:t>- Try pyCharm</w:t>
@@ -61,20 +55,55 @@
     <w:p>
       <w:pPr>
         <w:pStyle w:val="Standard"/>
+        <w:rPr>
+          <w:rFonts w:hint="eastAsia"/>
+        </w:rPr>
       </w:pPr>
       <w:r>
         <w:t>- Optical flow</w:t>
       </w:r>
-    </w:p>
-    <w:p>
-      <w:pPr>
-        <w:pStyle w:val="Standard"/>
-        <w:rPr>
-          <w:rFonts w:hint="eastAsia"/>
-        </w:rPr>
-      </w:pPr>
-      <w:r>
-        <w:t>- Find features for nodules</w:t>
+      <w:r>
+        <w:t>/tracking</w:t>
+      </w:r>
+    </w:p>
+    <w:p>
+      <w:pPr>
+        <w:pStyle w:val="Standard"/>
+        <w:rPr>
+          <w:rFonts w:hint="eastAsia"/>
+        </w:rPr>
+      </w:pPr>
+      <w:r>
+        <w:t xml:space="preserve">- </w:t>
+      </w:r>
+      <w:r>
+        <w:t xml:space="preserve">Calculate </w:t>
+      </w:r>
+      <w:r>
+        <w:rPr>
+          <w:rFonts w:hint="eastAsia"/>
+        </w:rPr>
+        <w:t>separate</w:t>
+      </w:r>
+      <w:r>
+        <w:t xml:space="preserve"> features for nodules/vessels  </w:t>
+      </w:r>
+    </w:p>
+    <w:p>
+      <w:pPr>
+        <w:pStyle w:val="Standard"/>
+      </w:pPr>
+      <w:r>
+        <w:t xml:space="preserve">- Add </w:t>
+      </w:r>
+      <w:r>
+        <w:rPr>
+          <w:rFonts w:hint="eastAsia"/>
+        </w:rPr>
+        <w:t>special</w:t>
+      </w:r>
+      <w:r>
+        <w:t xml:space="preserve"> dimensions into features</w:t>
       </w:r>
       <w:bookmarkStart w:id="0" w:name="_GoBack"/>
       <w:bookmarkEnd w:id="0"/>
@@ -92,14 +121,6 @@
         <w:pStyle w:val="Standard"/>
         <w:rPr>
           <w:rFonts w:hint="eastAsia"/>
-        </w:rPr>
-      </w:pPr>
-    </w:p>
-    <w:p>
-      <w:pPr>
-        <w:pStyle w:val="Standard"/>
-        <w:rPr>
-          <w:rFonts w:hint="eastAsia"/>
           <w:u w:val="single"/>
         </w:rPr>
       </w:pPr>
@@ -157,12 +178,28 @@
     <w:p>
       <w:pPr>
         <w:pStyle w:val="Standard"/>
-        <w:rPr>
-          <w:rFonts w:hint="eastAsia"/>
-        </w:rPr>
       </w:pPr>
       <w:r>
         <w:t>- Manually try to identify slices with nodules</w:t>
+      </w:r>
+    </w:p>
+    <w:p>
+      <w:pPr>
+        <w:pStyle w:val="Standard"/>
+      </w:pPr>
+      <w:r>
+        <w:t>- Watershed Segmentation</w:t>
+      </w:r>
+    </w:p>
+    <w:p>
+      <w:pPr>
+        <w:pStyle w:val="Standard"/>
+        <w:rPr>
+          <w:rFonts w:hint="eastAsia"/>
+        </w:rPr>
+      </w:pPr>
+      <w:r>
+        <w:t>- Several features of selected ROI for single slice</w:t>
       </w:r>
     </w:p>
     <w:p>
